--- a/DETAILED DESCRIPTION OF THE DESIGN.docx
+++ b/DETAILED DESCRIPTION OF THE DESIGN.docx
@@ -14,16 +14,7 @@
           <w:sz w:val="28"/>
           <w:szCs w:val="28"/>
         </w:rPr>
-        <w:t>DETAILE</w:t>
-      </w:r>
-      <w:bookmarkStart w:id="0" w:name="_GoBack"/>
-      <w:bookmarkEnd w:id="0"/>
-      <w:r>
-        <w:rPr>
-          <w:sz w:val="28"/>
-          <w:szCs w:val="28"/>
-        </w:rPr>
-        <w:t>D DESCRIPTION OF THE DESIGN:</w:t>
+        <w:t>DETAILED DESCRIPTION OF THE DESIGN:</w:t>
       </w:r>
     </w:p>
     <w:p>
@@ -257,6 +248,72 @@
         </w:rPr>
         <w:t xml:space="preserve">With each tab there is a meaningful pictorial representation of the function it performs. The user in general will just glance at the screen and in such a short span pictures will be more efficient in conveying the information. Also reading will take some time and the user will be pleased if he gets the same information through pictures. Moreover, once we see a picture, it sets in our mind and later just a glance at the same picture is enough to recall the function associated with it. However, below each tab its function is also written in bold for convenience. Colourful pictures are chosen to make the widget look attractive. Bright and light shades of colours are chosen so that it is soothing to the eyes. At the same time the background colour of the widget has been so chosen that it would look good with any type of wallpaper.  </w:t>
       </w:r>
+    </w:p>
+    <w:p>
+      <w:pPr>
+        <w:rPr>
+          <w:sz w:val="28"/>
+          <w:szCs w:val="28"/>
+        </w:rPr>
+      </w:pPr>
+      <w:r>
+        <w:rPr>
+          <w:noProof/>
+          <w:sz w:val="28"/>
+          <w:szCs w:val="28"/>
+          <w:lang w:eastAsia="en-IN"/>
+        </w:rPr>
+        <w:drawing>
+          <wp:inline distT="0" distB="0" distL="0" distR="0">
+            <wp:extent cx="5734050" cy="1581150"/>
+            <wp:effectExtent l="0" t="0" r="0" b="0"/>
+            <wp:docPr id="1" name="Picture 1"/>
+            <wp:cNvGraphicFramePr>
+              <a:graphicFrameLocks xmlns:a="http://schemas.openxmlformats.org/drawingml/2006/main" noChangeAspect="1"/>
+            </wp:cNvGraphicFramePr>
+            <a:graphic xmlns:a="http://schemas.openxmlformats.org/drawingml/2006/main">
+              <a:graphicData uri="http://schemas.openxmlformats.org/drawingml/2006/picture">
+                <pic:pic xmlns:pic="http://schemas.openxmlformats.org/drawingml/2006/picture">
+                  <pic:nvPicPr>
+                    <pic:cNvPr id="0" name="Picture 1"/>
+                    <pic:cNvPicPr>
+                      <a:picLocks noChangeAspect="1" noChangeArrowheads="1"/>
+                    </pic:cNvPicPr>
+                  </pic:nvPicPr>
+                  <pic:blipFill>
+                    <a:blip r:embed="rId5">
+                      <a:extLst>
+                        <a:ext uri="{28A0092B-C50C-407E-A947-70E740481C1C}">
+                          <a14:useLocalDpi xmlns:a14="http://schemas.microsoft.com/office/drawing/2010/main" val="0"/>
+                        </a:ext>
+                      </a:extLst>
+                    </a:blip>
+                    <a:srcRect/>
+                    <a:stretch>
+                      <a:fillRect/>
+                    </a:stretch>
+                  </pic:blipFill>
+                  <pic:spPr bwMode="auto">
+                    <a:xfrm>
+                      <a:off x="0" y="0"/>
+                      <a:ext cx="5734050" cy="1581150"/>
+                    </a:xfrm>
+                    <a:prstGeom prst="rect">
+                      <a:avLst/>
+                    </a:prstGeom>
+                    <a:noFill/>
+                    <a:ln>
+                      <a:noFill/>
+                    </a:ln>
+                  </pic:spPr>
+                </pic:pic>
+              </a:graphicData>
+            </a:graphic>
+          </wp:inline>
+        </w:drawing>
+      </w:r>
+      <w:bookmarkStart w:id="0" w:name="_GoBack"/>
+      <w:bookmarkEnd w:id="0"/>
     </w:p>
     <w:sectPr>
       <w:pgSz w:w="11906" w:h="16838"/>
@@ -455,6 +512,36 @@
     <w:semiHidden/>
     <w:unhideWhenUsed/>
   </w:style>
+  <w:style w:type="paragraph" w:styleId="BalloonText">
+    <w:name w:val="Balloon Text"/>
+    <w:basedOn w:val="Normal"/>
+    <w:link w:val="BalloonTextChar"/>
+    <w:uiPriority w:val="99"/>
+    <w:semiHidden/>
+    <w:unhideWhenUsed/>
+    <w:rsid w:val="00835148"/>
+    <w:pPr>
+      <w:spacing w:after="0" w:line="240" w:lineRule="auto"/>
+    </w:pPr>
+    <w:rPr>
+      <w:rFonts w:ascii="Tahoma" w:hAnsi="Tahoma" w:cs="Tahoma"/>
+      <w:sz w:val="16"/>
+      <w:szCs w:val="16"/>
+    </w:rPr>
+  </w:style>
+  <w:style w:type="character" w:customStyle="1" w:styleId="BalloonTextChar">
+    <w:name w:val="Balloon Text Char"/>
+    <w:basedOn w:val="DefaultParagraphFont"/>
+    <w:link w:val="BalloonText"/>
+    <w:uiPriority w:val="99"/>
+    <w:semiHidden/>
+    <w:rsid w:val="00835148"/>
+    <w:rPr>
+      <w:rFonts w:ascii="Tahoma" w:hAnsi="Tahoma" w:cs="Tahoma"/>
+      <w:sz w:val="16"/>
+      <w:szCs w:val="16"/>
+    </w:rPr>
+  </w:style>
 </w:styles>
 </file>
 
@@ -644,6 +731,36 @@
     <w:uiPriority w:val="99"/>
     <w:semiHidden/>
     <w:unhideWhenUsed/>
+  </w:style>
+  <w:style w:type="paragraph" w:styleId="BalloonText">
+    <w:name w:val="Balloon Text"/>
+    <w:basedOn w:val="Normal"/>
+    <w:link w:val="BalloonTextChar"/>
+    <w:uiPriority w:val="99"/>
+    <w:semiHidden/>
+    <w:unhideWhenUsed/>
+    <w:rsid w:val="00835148"/>
+    <w:pPr>
+      <w:spacing w:after="0" w:line="240" w:lineRule="auto"/>
+    </w:pPr>
+    <w:rPr>
+      <w:rFonts w:ascii="Tahoma" w:hAnsi="Tahoma" w:cs="Tahoma"/>
+      <w:sz w:val="16"/>
+      <w:szCs w:val="16"/>
+    </w:rPr>
+  </w:style>
+  <w:style w:type="character" w:customStyle="1" w:styleId="BalloonTextChar">
+    <w:name w:val="Balloon Text Char"/>
+    <w:basedOn w:val="DefaultParagraphFont"/>
+    <w:link w:val="BalloonText"/>
+    <w:uiPriority w:val="99"/>
+    <w:semiHidden/>
+    <w:rsid w:val="00835148"/>
+    <w:rPr>
+      <w:rFonts w:ascii="Tahoma" w:hAnsi="Tahoma" w:cs="Tahoma"/>
+      <w:sz w:val="16"/>
+      <w:szCs w:val="16"/>
+    </w:rPr>
   </w:style>
 </w:styles>
 </file>
